--- a/Portfolio/Research documents/Software tests research.docx
+++ b/Portfolio/Research documents/Software tests research.docx
@@ -331,7 +331,7 @@
           <w:r>
             <w:fldChar w:fldCharType="separate"/>
           </w:r>
-          <w:hyperlink w:anchor="_Toc124432361" w:history="1">
+          <w:hyperlink w:anchor="_Toc124509431" w:history="1">
             <w:r>
               <w:rPr>
                 <w:rStyle w:val="Hyperlink"/>
@@ -358,7 +358,7 @@
                 <w:noProof/>
                 <w:webHidden/>
               </w:rPr>
-              <w:instrText xml:space="preserve"> PAGEREF _Toc124432361 \h </w:instrText>
+              <w:instrText xml:space="preserve"> PAGEREF _Toc124509431 \h </w:instrText>
             </w:r>
             <w:r>
               <w:rPr>
@@ -401,7 +401,7 @@
               <w:lang w:val="nl-NL" w:eastAsia="nl-NL"/>
             </w:rPr>
           </w:pPr>
-          <w:hyperlink w:anchor="_Toc124432362" w:history="1">
+          <w:hyperlink w:anchor="_Toc124509432" w:history="1">
             <w:r>
               <w:rPr>
                 <w:rStyle w:val="Hyperlink"/>
@@ -428,7 +428,7 @@
                 <w:noProof/>
                 <w:webHidden/>
               </w:rPr>
-              <w:instrText xml:space="preserve"> PAGEREF _Toc124432362 \h </w:instrText>
+              <w:instrText xml:space="preserve"> PAGEREF _Toc124509432 \h </w:instrText>
             </w:r>
             <w:r>
               <w:rPr>
@@ -471,7 +471,7 @@
               <w:lang w:val="nl-NL" w:eastAsia="nl-NL"/>
             </w:rPr>
           </w:pPr>
-          <w:hyperlink w:anchor="_Toc124432363" w:history="1">
+          <w:hyperlink w:anchor="_Toc124509433" w:history="1">
             <w:r>
               <w:rPr>
                 <w:rStyle w:val="Hyperlink"/>
@@ -498,7 +498,7 @@
                 <w:noProof/>
                 <w:webHidden/>
               </w:rPr>
-              <w:instrText xml:space="preserve"> PAGEREF _Toc124432363 \h </w:instrText>
+              <w:instrText xml:space="preserve"> PAGEREF _Toc124509433 \h </w:instrText>
             </w:r>
             <w:r>
               <w:rPr>
@@ -541,7 +541,7 @@
               <w:lang w:val="nl-NL" w:eastAsia="nl-NL"/>
             </w:rPr>
           </w:pPr>
-          <w:hyperlink w:anchor="_Toc124432364" w:history="1">
+          <w:hyperlink w:anchor="_Toc124509434" w:history="1">
             <w:r>
               <w:rPr>
                 <w:rStyle w:val="Hyperlink"/>
@@ -568,7 +568,7 @@
                 <w:noProof/>
                 <w:webHidden/>
               </w:rPr>
-              <w:instrText xml:space="preserve"> PAGEREF _Toc124432364 \h </w:instrText>
+              <w:instrText xml:space="preserve"> PAGEREF _Toc124509434 \h </w:instrText>
             </w:r>
             <w:r>
               <w:rPr>
@@ -611,7 +611,7 @@
               <w:lang w:val="nl-NL" w:eastAsia="nl-NL"/>
             </w:rPr>
           </w:pPr>
-          <w:hyperlink w:anchor="_Toc124432365" w:history="1">
+          <w:hyperlink w:anchor="_Toc124509435" w:history="1">
             <w:r>
               <w:rPr>
                 <w:rStyle w:val="Hyperlink"/>
@@ -638,7 +638,7 @@
                 <w:noProof/>
                 <w:webHidden/>
               </w:rPr>
-              <w:instrText xml:space="preserve"> PAGEREF _Toc124432365 \h </w:instrText>
+              <w:instrText xml:space="preserve"> PAGEREF _Toc124509435 \h </w:instrText>
             </w:r>
             <w:r>
               <w:rPr>
@@ -681,7 +681,7 @@
               <w:lang w:val="nl-NL" w:eastAsia="nl-NL"/>
             </w:rPr>
           </w:pPr>
-          <w:hyperlink w:anchor="_Toc124432366" w:history="1">
+          <w:hyperlink w:anchor="_Toc124509436" w:history="1">
             <w:r>
               <w:rPr>
                 <w:rStyle w:val="Hyperlink"/>
@@ -708,7 +708,7 @@
                 <w:noProof/>
                 <w:webHidden/>
               </w:rPr>
-              <w:instrText xml:space="preserve"> PAGEREF _Toc124432366 \h </w:instrText>
+              <w:instrText xml:space="preserve"> PAGEREF _Toc124509436 \h </w:instrText>
             </w:r>
             <w:r>
               <w:rPr>
@@ -751,7 +751,7 @@
               <w:lang w:val="nl-NL" w:eastAsia="nl-NL"/>
             </w:rPr>
           </w:pPr>
-          <w:hyperlink w:anchor="_Toc124432367" w:history="1">
+          <w:hyperlink w:anchor="_Toc124509437" w:history="1">
             <w:r>
               <w:rPr>
                 <w:rStyle w:val="Hyperlink"/>
@@ -778,7 +778,7 @@
                 <w:noProof/>
                 <w:webHidden/>
               </w:rPr>
-              <w:instrText xml:space="preserve"> PAGEREF _Toc124432367 \h </w:instrText>
+              <w:instrText xml:space="preserve"> PAGEREF _Toc124509437 \h </w:instrText>
             </w:r>
             <w:r>
               <w:rPr>
@@ -821,7 +821,7 @@
               <w:lang w:val="nl-NL" w:eastAsia="nl-NL"/>
             </w:rPr>
           </w:pPr>
-          <w:hyperlink w:anchor="_Toc124432368" w:history="1">
+          <w:hyperlink w:anchor="_Toc124509438" w:history="1">
             <w:r>
               <w:rPr>
                 <w:rStyle w:val="Hyperlink"/>
@@ -856,7 +856,7 @@
                 <w:noProof/>
                 <w:webHidden/>
               </w:rPr>
-              <w:instrText xml:space="preserve"> PAGEREF _Toc124432368 \h </w:instrText>
+              <w:instrText xml:space="preserve"> PAGEREF _Toc124509438 \h </w:instrText>
             </w:r>
             <w:r>
               <w:rPr>
@@ -899,7 +899,7 @@
               <w:lang w:val="nl-NL" w:eastAsia="nl-NL"/>
             </w:rPr>
           </w:pPr>
-          <w:hyperlink w:anchor="_Toc124432369" w:history="1">
+          <w:hyperlink w:anchor="_Toc124509439" w:history="1">
             <w:r>
               <w:rPr>
                 <w:rStyle w:val="Hyperlink"/>
@@ -934,7 +934,7 @@
                 <w:noProof/>
                 <w:webHidden/>
               </w:rPr>
-              <w:instrText xml:space="preserve"> PAGEREF _Toc124432369 \h </w:instrText>
+              <w:instrText xml:space="preserve"> PAGEREF _Toc124509439 \h </w:instrText>
             </w:r>
             <w:r>
               <w:rPr>
@@ -977,7 +977,7 @@
               <w:lang w:val="nl-NL" w:eastAsia="nl-NL"/>
             </w:rPr>
           </w:pPr>
-          <w:hyperlink w:anchor="_Toc124432370" w:history="1">
+          <w:hyperlink w:anchor="_Toc124509440" w:history="1">
             <w:r>
               <w:rPr>
                 <w:rStyle w:val="Hyperlink"/>
@@ -1012,7 +1012,7 @@
                 <w:noProof/>
                 <w:webHidden/>
               </w:rPr>
-              <w:instrText xml:space="preserve"> PAGEREF _Toc124432370 \h </w:instrText>
+              <w:instrText xml:space="preserve"> PAGEREF _Toc124509440 \h </w:instrText>
             </w:r>
             <w:r>
               <w:rPr>
@@ -1055,7 +1055,7 @@
               <w:lang w:val="nl-NL" w:eastAsia="nl-NL"/>
             </w:rPr>
           </w:pPr>
-          <w:hyperlink w:anchor="_Toc124432371" w:history="1">
+          <w:hyperlink w:anchor="_Toc124509441" w:history="1">
             <w:r>
               <w:rPr>
                 <w:rStyle w:val="Hyperlink"/>
@@ -1090,7 +1090,7 @@
                 <w:noProof/>
                 <w:webHidden/>
               </w:rPr>
-              <w:instrText xml:space="preserve"> PAGEREF _Toc124432371 \h </w:instrText>
+              <w:instrText xml:space="preserve"> PAGEREF _Toc124509441 \h </w:instrText>
             </w:r>
             <w:r>
               <w:rPr>
@@ -1111,77 +1111,6 @@
                 <w:webHidden/>
               </w:rPr>
               <w:t>6</w:t>
-            </w:r>
-            <w:r>
-              <w:rPr>
-                <w:noProof/>
-                <w:webHidden/>
-              </w:rPr>
-              <w:fldChar w:fldCharType="end"/>
-            </w:r>
-          </w:hyperlink>
-        </w:p>
-        <w:p>
-          <w:pPr>
-            <w:pStyle w:val="Inhopg2"/>
-            <w:tabs>
-              <w:tab w:val="right" w:leader="dot" w:pos="9062"/>
-            </w:tabs>
-            <w:rPr>
-              <w:rFonts w:eastAsiaTheme="minorEastAsia"/>
-              <w:noProof/>
-              <w:lang w:val="nl-NL" w:eastAsia="nl-NL"/>
-            </w:rPr>
-          </w:pPr>
-          <w:hyperlink w:anchor="_Toc124432372" w:history="1">
-            <w:r>
-              <w:rPr>
-                <w:rStyle w:val="Hyperlink"/>
-                <w:noProof/>
-                <w:lang w:eastAsia="nl-NL"/>
-              </w:rPr>
-              <w:t>Conclusion</w:t>
-            </w:r>
-            <w:r>
-              <w:rPr>
-                <w:noProof/>
-                <w:webHidden/>
-              </w:rPr>
-              <w:tab/>
-            </w:r>
-            <w:r>
-              <w:rPr>
-                <w:noProof/>
-                <w:webHidden/>
-              </w:rPr>
-              <w:fldChar w:fldCharType="begin"/>
-            </w:r>
-            <w:r>
-              <w:rPr>
-                <w:noProof/>
-                <w:webHidden/>
-              </w:rPr>
-              <w:instrText xml:space="preserve"> PAGEREF _Toc124432372 \h </w:instrText>
-            </w:r>
-            <w:r>
-              <w:rPr>
-                <w:noProof/>
-                <w:webHidden/>
-              </w:rPr>
-            </w:r>
-            <w:r>
-              <w:rPr>
-                <w:noProof/>
-                <w:webHidden/>
-              </w:rPr>
-              <w:fldChar w:fldCharType="separate"/>
-            </w:r>
-            <w:r>
-              <w:rPr>
-                <w:noProof/>
-                <w:webHidden/>
-              </w:rPr>
-              <w:t>7</w:t>
             </w:r>
             <w:r>
               <w:rPr>
@@ -1204,27 +1133,84 @@
               <w:lang w:val="nl-NL" w:eastAsia="nl-NL"/>
             </w:rPr>
           </w:pPr>
-          <w:hyperlink w:anchor="_Toc124432373" w:history="1">
+          <w:hyperlink w:anchor="_Toc124509442" w:history="1">
             <w:r>
               <w:rPr>
                 <w:rStyle w:val="Hyperlink"/>
                 <w:noProof/>
-              </w:rPr>
-              <w:t>Sou</w:t>
-            </w:r>
+                <w:lang w:eastAsia="nl-NL"/>
+              </w:rPr>
+              <w:t>Conclusion</w:t>
+            </w:r>
+            <w:r>
+              <w:rPr>
+                <w:noProof/>
+                <w:webHidden/>
+              </w:rPr>
+              <w:tab/>
+            </w:r>
+            <w:r>
+              <w:rPr>
+                <w:noProof/>
+                <w:webHidden/>
+              </w:rPr>
+              <w:fldChar w:fldCharType="begin"/>
+            </w:r>
+            <w:r>
+              <w:rPr>
+                <w:noProof/>
+                <w:webHidden/>
+              </w:rPr>
+              <w:instrText xml:space="preserve"> PAGEREF _Toc124509442 \h </w:instrText>
+            </w:r>
+            <w:r>
+              <w:rPr>
+                <w:noProof/>
+                <w:webHidden/>
+              </w:rPr>
+            </w:r>
+            <w:r>
+              <w:rPr>
+                <w:noProof/>
+                <w:webHidden/>
+              </w:rPr>
+              <w:fldChar w:fldCharType="separate"/>
+            </w:r>
+            <w:r>
+              <w:rPr>
+                <w:noProof/>
+                <w:webHidden/>
+              </w:rPr>
+              <w:t>7</w:t>
+            </w:r>
+            <w:r>
+              <w:rPr>
+                <w:noProof/>
+                <w:webHidden/>
+              </w:rPr>
+              <w:fldChar w:fldCharType="end"/>
+            </w:r>
+          </w:hyperlink>
+        </w:p>
+        <w:p>
+          <w:pPr>
+            <w:pStyle w:val="Inhopg1"/>
+            <w:tabs>
+              <w:tab w:val="right" w:leader="dot" w:pos="9062"/>
+            </w:tabs>
+            <w:rPr>
+              <w:rFonts w:eastAsiaTheme="minorEastAsia"/>
+              <w:noProof/>
+              <w:lang w:val="nl-NL" w:eastAsia="nl-NL"/>
+            </w:rPr>
+          </w:pPr>
+          <w:hyperlink w:anchor="_Toc124509443" w:history="1">
             <w:r>
               <w:rPr>
                 <w:rStyle w:val="Hyperlink"/>
                 <w:noProof/>
               </w:rPr>
-              <w:t>r</w:t>
-            </w:r>
-            <w:r>
-              <w:rPr>
-                <w:rStyle w:val="Hyperlink"/>
-                <w:noProof/>
-              </w:rPr>
-              <w:t>ces</w:t>
+              <w:t>Sources</w:t>
             </w:r>
             <w:r>
               <w:rPr>
@@ -1245,7 +1231,7 @@
                 <w:noProof/>
                 <w:webHidden/>
               </w:rPr>
-              <w:instrText xml:space="preserve"> PAGEREF _Toc124432373 \h </w:instrText>
+              <w:instrText xml:space="preserve"> PAGEREF _Toc124509443 \h </w:instrText>
             </w:r>
             <w:r>
               <w:rPr>
@@ -1312,7 +1298,7 @@
       <w:pPr>
         <w:pStyle w:val="Kop1"/>
       </w:pPr>
-      <w:bookmarkStart w:id="0" w:name="_Toc124432361"/>
+      <w:bookmarkStart w:id="0" w:name="_Toc124509431"/>
       <w:r>
         <w:lastRenderedPageBreak/>
         <w:t>What are software tests?</w:t>
@@ -1335,7 +1321,7 @@
       <w:pPr>
         <w:pStyle w:val="Kop1"/>
       </w:pPr>
-      <w:bookmarkStart w:id="1" w:name="_Toc124432362"/>
+      <w:bookmarkStart w:id="1" w:name="_Toc124509432"/>
       <w:r>
         <w:t>Where do you need software tests for?</w:t>
       </w:r>
@@ -1351,7 +1337,7 @@
       <w:pPr>
         <w:pStyle w:val="Kop1"/>
       </w:pPr>
-      <w:bookmarkStart w:id="2" w:name="_Toc124432363"/>
+      <w:bookmarkStart w:id="2" w:name="_Toc124509433"/>
       <w:r>
         <w:t>Types of tests</w:t>
       </w:r>
@@ -1519,7 +1505,7 @@
       <w:pPr>
         <w:pStyle w:val="Kop2"/>
       </w:pPr>
-      <w:bookmarkStart w:id="3" w:name="_Toc124432364"/>
+      <w:bookmarkStart w:id="3" w:name="_Toc124509434"/>
       <w:r>
         <w:t>Unit tests</w:t>
       </w:r>
@@ -1546,7 +1532,7 @@
       <w:pPr>
         <w:pStyle w:val="Kop2"/>
       </w:pPr>
-      <w:bookmarkStart w:id="4" w:name="_Toc124432365"/>
+      <w:bookmarkStart w:id="4" w:name="_Toc124509435"/>
       <w:r>
         <w:t>Integration tests</w:t>
       </w:r>
@@ -1658,7 +1644,7 @@
       <w:pPr>
         <w:pStyle w:val="Kop2"/>
       </w:pPr>
-      <w:bookmarkStart w:id="5" w:name="_Toc124432366"/>
+      <w:bookmarkStart w:id="5" w:name="_Toc124509436"/>
       <w:r>
         <w:t>Functional test</w:t>
       </w:r>
@@ -1687,7 +1673,7 @@
       <w:pPr>
         <w:pStyle w:val="Kop2"/>
       </w:pPr>
-      <w:bookmarkStart w:id="6" w:name="_Toc124432367"/>
+      <w:bookmarkStart w:id="6" w:name="_Toc124509437"/>
       <w:r>
         <w:t>Performance tests</w:t>
       </w:r>
@@ -1818,7 +1804,7 @@
       <w:pPr>
         <w:pStyle w:val="Kop2"/>
       </w:pPr>
-      <w:bookmarkStart w:id="7" w:name="_Toc124432368"/>
+      <w:bookmarkStart w:id="7" w:name="_Toc124509438"/>
       <w:r>
         <w:rPr>
           <w:lang w:eastAsia="nl-NL"/>
@@ -1972,7 +1958,7 @@
       <w:pPr>
         <w:pStyle w:val="Kop2"/>
       </w:pPr>
-      <w:bookmarkStart w:id="8" w:name="_Toc124432369"/>
+      <w:bookmarkStart w:id="8" w:name="_Toc124509439"/>
       <w:r>
         <w:rPr>
           <w:lang w:eastAsia="nl-NL"/>
@@ -2109,7 +2095,7 @@
       <w:pPr>
         <w:pStyle w:val="Kop2"/>
       </w:pPr>
-      <w:bookmarkStart w:id="9" w:name="_Toc124432370"/>
+      <w:bookmarkStart w:id="9" w:name="_Toc124509440"/>
       <w:r>
         <w:rPr>
           <w:lang w:eastAsia="nl-NL"/>
@@ -2148,7 +2134,7 @@
       <w:pPr>
         <w:pStyle w:val="Kop2"/>
       </w:pPr>
-      <w:bookmarkStart w:id="10" w:name="_Toc124432371"/>
+      <w:bookmarkStart w:id="10" w:name="_Toc124509441"/>
       <w:r>
         <w:rPr>
           <w:lang w:eastAsia="nl-NL"/>
@@ -2274,7 +2260,7 @@
           <w:lang w:eastAsia="nl-NL"/>
         </w:rPr>
       </w:pPr>
-      <w:bookmarkStart w:id="11" w:name="_Toc124432372"/>
+      <w:bookmarkStart w:id="11" w:name="_Toc124509442"/>
       <w:r>
         <w:rPr>
           <w:lang w:eastAsia="nl-NL"/>
@@ -2298,7 +2284,7 @@
       <w:pPr>
         <w:pStyle w:val="Kop1"/>
       </w:pPr>
-      <w:bookmarkStart w:id="12" w:name="_Toc124432373"/>
+      <w:bookmarkStart w:id="12" w:name="_Toc124509443"/>
       <w:r>
         <w:t>Sources</w:t>
       </w:r>
@@ -2394,6 +2380,7 @@
         <w:docPartUnique/>
       </w:docPartObj>
     </w:sdtPr>
+    <w:sdtEndPr/>
     <w:sdtContent>
       <w:p>
         <w:pPr>
